--- a/Игра 2048.docx
+++ b/Игра 2048.docx
@@ -147,9 +147,6 @@
                 </w:rPr>
                 <w:alias w:val="Автор"/>
                 <w:id w:val="13553158"/>
-                <w:placeholder>
-                  <w:docPart w:val="B30F3D07E7D949E1BABBE732D249CC08"/>
-                </w:placeholder>
                 <w:dataBinding w:prefixMappings="xmlns:ns0='http://schemas.openxmlformats.org/package/2006/metadata/core-properties' xmlns:ns1='http://purl.org/dc/elements/1.1/'" w:xpath="/ns0:coreProperties[1]/ns1:creator[1]" w:storeItemID="{6C3C8BC8-F283-45AE-878A-BAB7291924A1}"/>
                 <w:text/>
               </w:sdtPr>
@@ -375,8 +372,6 @@
         </w:rPr>
         <w:t>p</w:t>
       </w:r>
-      <w:bookmarkStart w:id="6" w:name="_GoBack"/>
-      <w:bookmarkEnd w:id="6"/>
       <w:r>
         <w:rPr>
           <w:rFonts w:ascii="Arial" w:hAnsi="Arial" w:cs="Arial"/>
@@ -462,9 +457,9 @@
           <w:szCs w:val="32"/>
         </w:rPr>
       </w:pPr>
-      <w:bookmarkStart w:id="7" w:name="_Toc56036641"/>
-      <w:bookmarkStart w:id="8" w:name="_Toc56036942"/>
-      <w:bookmarkStart w:id="9" w:name="_Toc56037012"/>
+      <w:bookmarkStart w:id="6" w:name="_Toc56036641"/>
+      <w:bookmarkStart w:id="7" w:name="_Toc56036942"/>
+      <w:bookmarkStart w:id="8" w:name="_Toc56037012"/>
       <w:proofErr w:type="spellStart"/>
       <w:r>
         <w:rPr>
@@ -483,9 +478,9 @@
         </w:rPr>
         <w:t xml:space="preserve"> или же форма основного окна</w:t>
       </w:r>
+      <w:bookmarkEnd w:id="6"/>
       <w:bookmarkEnd w:id="7"/>
       <w:bookmarkEnd w:id="8"/>
-      <w:bookmarkEnd w:id="9"/>
     </w:p>
     <w:p>
       <w:pPr>
@@ -495,9 +490,9 @@
           <w:szCs w:val="32"/>
         </w:rPr>
       </w:pPr>
-      <w:bookmarkStart w:id="10" w:name="_Toc56036645"/>
-      <w:bookmarkStart w:id="11" w:name="_Toc56036946"/>
-      <w:bookmarkStart w:id="12" w:name="_Toc56037016"/>
+      <w:bookmarkStart w:id="9" w:name="_Toc56036645"/>
+      <w:bookmarkStart w:id="10" w:name="_Toc56036946"/>
+      <w:bookmarkStart w:id="11" w:name="_Toc56037016"/>
       <w:proofErr w:type="spellStart"/>
       <w:r>
         <w:rPr>
@@ -524,9 +519,9 @@
         </w:rPr>
         <w:t>инструкции</w:t>
       </w:r>
+      <w:bookmarkEnd w:id="9"/>
       <w:bookmarkEnd w:id="10"/>
       <w:bookmarkEnd w:id="11"/>
-      <w:bookmarkEnd w:id="12"/>
     </w:p>
     <w:p>
       <w:pPr>
@@ -536,9 +531,9 @@
           <w:szCs w:val="32"/>
         </w:rPr>
       </w:pPr>
-      <w:bookmarkStart w:id="13" w:name="_Toc56036646"/>
-      <w:bookmarkStart w:id="14" w:name="_Toc56036947"/>
-      <w:bookmarkStart w:id="15" w:name="_Toc56037017"/>
+      <w:bookmarkStart w:id="12" w:name="_Toc56036646"/>
+      <w:bookmarkStart w:id="13" w:name="_Toc56036947"/>
+      <w:bookmarkStart w:id="14" w:name="_Toc56037017"/>
       <w:proofErr w:type="spellStart"/>
       <w:r>
         <w:rPr>
@@ -565,9 +560,9 @@
         </w:rPr>
         <w:t>выбора игрока</w:t>
       </w:r>
+      <w:bookmarkEnd w:id="12"/>
       <w:bookmarkEnd w:id="13"/>
       <w:bookmarkEnd w:id="14"/>
-      <w:bookmarkEnd w:id="15"/>
     </w:p>
     <w:p>
       <w:pPr>
@@ -577,9 +572,9 @@
           <w:szCs w:val="32"/>
         </w:rPr>
       </w:pPr>
-      <w:bookmarkStart w:id="16" w:name="_Toc56036648"/>
-      <w:bookmarkStart w:id="17" w:name="_Toc56036949"/>
-      <w:bookmarkStart w:id="18" w:name="_Toc56037019"/>
+      <w:bookmarkStart w:id="15" w:name="_Toc56036648"/>
+      <w:bookmarkStart w:id="16" w:name="_Toc56036949"/>
+      <w:bookmarkStart w:id="17" w:name="_Toc56037019"/>
       <w:proofErr w:type="spellStart"/>
       <w:r>
         <w:rPr>
@@ -598,9 +593,9 @@
         </w:rPr>
         <w:t xml:space="preserve"> или же форма добавления игрока в базу данных</w:t>
       </w:r>
+      <w:bookmarkEnd w:id="15"/>
       <w:bookmarkEnd w:id="16"/>
       <w:bookmarkEnd w:id="17"/>
-      <w:bookmarkEnd w:id="18"/>
     </w:p>
     <w:p>
       <w:pPr>
@@ -635,15 +630,7 @@
           <w:sz w:val="32"/>
           <w:szCs w:val="32"/>
         </w:rPr>
-        <w:t xml:space="preserve"> или же форма </w:t>
-      </w:r>
-      <w:r>
-        <w:rPr>
-          <w:rFonts w:ascii="Arial" w:hAnsi="Arial" w:cs="Arial"/>
-          <w:sz w:val="32"/>
-          <w:szCs w:val="32"/>
-        </w:rPr>
-        <w:t>отображения результата игры</w:t>
+        <w:t xml:space="preserve"> или же форма отображения результата игры</w:t>
       </w:r>
     </w:p>
     <w:p>
@@ -680,16 +667,45 @@
           <w:sz w:val="32"/>
           <w:szCs w:val="32"/>
         </w:rPr>
-        <w:t xml:space="preserve"> или же форма </w:t>
-      </w:r>
-      <w:r>
-        <w:rPr>
-          <w:rFonts w:ascii="Arial" w:hAnsi="Arial" w:cs="Arial"/>
-          <w:sz w:val="32"/>
-          <w:szCs w:val="32"/>
-        </w:rPr>
-        <w:t>для отображения статистики игрока</w:t>
-      </w:r>
+        <w:t xml:space="preserve"> или же форма для отображения статистики игрока</w:t>
+      </w:r>
+      <w:r>
+        <w:rPr>
+          <w:rFonts w:ascii="Arial" w:hAnsi="Arial" w:cs="Arial"/>
+          <w:sz w:val="32"/>
+          <w:szCs w:val="32"/>
+        </w:rPr>
+        <w:br/>
+      </w:r>
+      <w:proofErr w:type="spellStart"/>
+      <w:r>
+        <w:rPr>
+          <w:rFonts w:ascii="Arial" w:hAnsi="Arial" w:cs="Arial"/>
+          <w:sz w:val="32"/>
+          <w:szCs w:val="32"/>
+          <w:lang w:val="en-US"/>
+        </w:rPr>
+        <w:t>OptionsForm</w:t>
+      </w:r>
+      <w:proofErr w:type="spellEnd"/>
+      <w:r>
+        <w:rPr>
+          <w:rFonts w:ascii="Arial" w:hAnsi="Arial" w:cs="Arial"/>
+          <w:sz w:val="32"/>
+          <w:szCs w:val="32"/>
+        </w:rPr>
+        <w:t xml:space="preserve"> </w:t>
+      </w:r>
+      <w:r>
+        <w:rPr>
+          <w:rFonts w:ascii="Arial" w:hAnsi="Arial" w:cs="Arial"/>
+          <w:sz w:val="32"/>
+          <w:szCs w:val="32"/>
+        </w:rPr>
+        <w:t>или же форма для настроек</w:t>
+      </w:r>
+      <w:bookmarkStart w:id="18" w:name="_GoBack"/>
+      <w:bookmarkEnd w:id="18"/>
     </w:p>
     <w:p>
       <w:pPr>
@@ -2332,36 +2348,6 @@
         </w:p>
       </w:docPartBody>
     </w:docPart>
-    <w:docPart>
-      <w:docPartPr>
-        <w:name w:val="5694CC50DEC84F139A4CB1C60948A932"/>
-        <w:category>
-          <w:name w:val="Общие"/>
-          <w:gallery w:val="placeholder"/>
-        </w:category>
-        <w:types>
-          <w:type w:val="bbPlcHdr"/>
-        </w:types>
-        <w:behaviors>
-          <w:behavior w:val="content"/>
-        </w:behaviors>
-        <w:guid w:val="{D0E7AC4A-C52D-45D8-9B80-6566F947ED22}"/>
-      </w:docPartPr>
-      <w:docPartBody>
-        <w:p>
-          <w:pPr>
-            <w:pStyle w:val="5694CC50DEC84F139A4CB1C60948A932"/>
-          </w:pPr>
-          <w:r>
-            <w:rPr>
-              <w:sz w:val="40"/>
-              <w:szCs w:val="40"/>
-            </w:rPr>
-            <w:t>[Введите подзаголовок документа]</w:t>
-          </w:r>
-        </w:p>
-      </w:docPartBody>
-    </w:docPart>
   </w:docParts>
 </w:glossaryDocument>
 </file>
@@ -2398,10 +2384,11 @@
   </w:font>
   <w:font w:name="Tahoma">
     <w:panose1 w:val="020B0604030504040204"/>
-    <w:charset w:val="CC"/>
+    <w:charset w:val="00"/>
     <w:family w:val="swiss"/>
+    <w:notTrueType/>
     <w:pitch w:val="variable"/>
-    <w:sig w:usb0="E1002EFF" w:usb1="C000605B" w:usb2="00000029" w:usb3="00000000" w:csb0="000101FF" w:csb1="00000000"/>
+    <w:sig w:usb0="00000003" w:usb1="00000000" w:usb2="00000000" w:usb3="00000000" w:csb0="00000001" w:csb1="00000000"/>
   </w:font>
   <w:font w:name="Arial Black">
     <w:panose1 w:val="020B0A04020102020204"/>
@@ -2428,6 +2415,7 @@
   <w:rsids>
     <w:rsidRoot w:val="006A5A9A"/>
     <w:rsid w:val="001677A5"/>
+    <w:rsid w:val="00393843"/>
     <w:rsid w:val="006A5A9A"/>
     <w:rsid w:val="006C4473"/>
     <w:rsid w:val="00F2521E"/>
@@ -3201,7 +3189,7 @@
 </file>
 
 <file path=customXml/itemProps1.xml><?xml version="1.0" encoding="utf-8"?>
-<ds:datastoreItem xmlns:ds="http://schemas.openxmlformats.org/officeDocument/2006/customXml" ds:itemID="{03C27ACC-6F99-43CE-9156-5A3F6DA042B3}">
+<ds:datastoreItem xmlns:ds="http://schemas.openxmlformats.org/officeDocument/2006/customXml" ds:itemID="{2F6E6FBB-5B63-4020-828C-05BBF903F0BE}">
   <ds:schemaRefs>
     <ds:schemaRef ds:uri="http://schemas.openxmlformats.org/officeDocument/2006/bibliography"/>
   </ds:schemaRefs>

--- a/Игра 2048.docx
+++ b/Игра 2048.docx
@@ -104,9 +104,6 @@
                 </w:rPr>
                 <w:alias w:val="Подзаголовок"/>
                 <w:id w:val="13553153"/>
-                <w:placeholder>
-                  <w:docPart w:val="5694CC50DEC84F139A4CB1C60948A932"/>
-                </w:placeholder>
                 <w:dataBinding w:prefixMappings="xmlns:ns0='http://schemas.openxmlformats.org/package/2006/metadata/core-properties' xmlns:ns1='http://purl.org/dc/elements/1.1/'" w:xpath="/ns0:coreProperties[1]/ns1:subject[1]" w:storeItemID="{6C3C8BC8-F283-45AE-878A-BAB7291924A1}"/>
                 <w:text/>
               </w:sdtPr>
@@ -249,7 +246,23 @@
           <w:sz w:val="32"/>
           <w:szCs w:val="32"/>
         </w:rPr>
-        <w:t>игрока), статистики, сохранений.</w:t>
+        <w:t>игрока), статистики, сохранений</w:t>
+      </w:r>
+      <w:r>
+        <w:rPr>
+          <w:rFonts w:ascii="Arial" w:hAnsi="Arial" w:cs="Arial"/>
+          <w:sz w:val="32"/>
+          <w:szCs w:val="32"/>
+        </w:rPr>
+        <w:t>, уровней</w:t>
+      </w:r>
+      <w:r>
+        <w:rPr>
+          <w:rFonts w:ascii="Arial" w:hAnsi="Arial" w:cs="Arial"/>
+          <w:sz w:val="32"/>
+          <w:szCs w:val="32"/>
+        </w:rPr>
+        <w:t>.</w:t>
       </w:r>
       <w:r>
         <w:rPr>
@@ -283,25 +296,78 @@
           <w:sz w:val="32"/>
           <w:szCs w:val="32"/>
         </w:rPr>
-        <w:t xml:space="preserve">игрок) может сохраниться, загрузить любое сохранение, посмотреть свою статистику, сбросить её, если захочет, почитать инструкцию по игре и поиграть в нее. </w:t>
+        <w:t>игрок) может сохраниться, загрузить любое сохранение, посмотреть свою статистику, сбросить её, если захочет, почитать инструкцию по игре и поиграть в нее.</w:t>
+      </w:r>
+    </w:p>
+    <w:p>
+      <w:pPr>
+        <w:rPr>
+          <w:rFonts w:ascii="Arial" w:hAnsi="Arial" w:cs="Arial"/>
+          <w:sz w:val="32"/>
+          <w:szCs w:val="32"/>
+        </w:rPr>
+      </w:pPr>
+      <w:r>
+        <w:rPr>
+          <w:rFonts w:ascii="Arial" w:hAnsi="Arial" w:cs="Arial"/>
+          <w:sz w:val="32"/>
+          <w:szCs w:val="32"/>
+        </w:rPr>
+        <w:t xml:space="preserve">На 1 уровне необходимо набрать </w:t>
+      </w:r>
+      <w:bookmarkStart w:id="3" w:name="_GoBack"/>
+      <w:bookmarkEnd w:id="3"/>
+      <w:r>
+        <w:rPr>
+          <w:rFonts w:ascii="Arial" w:hAnsi="Arial" w:cs="Arial"/>
+          <w:sz w:val="32"/>
+          <w:szCs w:val="32"/>
+        </w:rPr>
+        <w:t>плитку 64.</w:t>
+      </w:r>
+      <w:r>
+        <w:rPr>
+          <w:rFonts w:ascii="Arial" w:hAnsi="Arial" w:cs="Arial"/>
+          <w:sz w:val="32"/>
+          <w:szCs w:val="32"/>
+        </w:rPr>
+        <w:br/>
+        <w:t>На 2 уровне необходимо набрать 512.</w:t>
+      </w:r>
+      <w:r>
+        <w:rPr>
+          <w:rFonts w:ascii="Arial" w:hAnsi="Arial" w:cs="Arial"/>
+          <w:sz w:val="32"/>
+          <w:szCs w:val="32"/>
+        </w:rPr>
+        <w:br/>
+        <w:t>Для 3 уровня игрок может выбрать максимальную плитку для выигрыша и минимальную для появления на поле.</w:t>
+      </w:r>
+      <w:r>
+        <w:rPr>
+          <w:rFonts w:ascii="Arial" w:hAnsi="Arial" w:cs="Arial"/>
+          <w:sz w:val="32"/>
+          <w:szCs w:val="32"/>
+        </w:rPr>
+        <w:t xml:space="preserve"> </w:t>
       </w:r>
     </w:p>
     <w:p>
       <w:pPr>
         <w:pStyle w:val="1"/>
       </w:pPr>
-      <w:bookmarkStart w:id="3" w:name="_Toc56036640"/>
-      <w:bookmarkStart w:id="4" w:name="_Toc56036941"/>
-      <w:bookmarkStart w:id="5" w:name="_Toc56037011"/>
+      <w:bookmarkStart w:id="4" w:name="_Toc56036640"/>
+      <w:bookmarkStart w:id="5" w:name="_Toc56036941"/>
+      <w:bookmarkStart w:id="6" w:name="_Toc56037011"/>
       <w:r>
         <w:t>2</w:t>
       </w:r>
       <w:r>
         <w:t>.Описание реализации</w:t>
       </w:r>
-      <w:bookmarkEnd w:id="3"/>
       <w:bookmarkEnd w:id="4"/>
       <w:bookmarkEnd w:id="5"/>
+      <w:bookmarkEnd w:id="6"/>
     </w:p>
     <w:p>
       <w:pPr>
@@ -457,9 +523,9 @@
           <w:szCs w:val="32"/>
         </w:rPr>
       </w:pPr>
-      <w:bookmarkStart w:id="6" w:name="_Toc56036641"/>
-      <w:bookmarkStart w:id="7" w:name="_Toc56036942"/>
-      <w:bookmarkStart w:id="8" w:name="_Toc56037012"/>
+      <w:bookmarkStart w:id="7" w:name="_Toc56036641"/>
+      <w:bookmarkStart w:id="8" w:name="_Toc56036942"/>
+      <w:bookmarkStart w:id="9" w:name="_Toc56037012"/>
       <w:proofErr w:type="spellStart"/>
       <w:r>
         <w:rPr>
@@ -478,9 +544,9 @@
         </w:rPr>
         <w:t xml:space="preserve"> или же форма основного окна</w:t>
       </w:r>
-      <w:bookmarkEnd w:id="6"/>
       <w:bookmarkEnd w:id="7"/>
       <w:bookmarkEnd w:id="8"/>
+      <w:bookmarkEnd w:id="9"/>
     </w:p>
     <w:p>
       <w:pPr>
@@ -490,9 +556,9 @@
           <w:szCs w:val="32"/>
         </w:rPr>
       </w:pPr>
-      <w:bookmarkStart w:id="9" w:name="_Toc56036645"/>
-      <w:bookmarkStart w:id="10" w:name="_Toc56036946"/>
-      <w:bookmarkStart w:id="11" w:name="_Toc56037016"/>
+      <w:bookmarkStart w:id="10" w:name="_Toc56036645"/>
+      <w:bookmarkStart w:id="11" w:name="_Toc56036946"/>
+      <w:bookmarkStart w:id="12" w:name="_Toc56037016"/>
       <w:proofErr w:type="spellStart"/>
       <w:r>
         <w:rPr>
@@ -519,9 +585,9 @@
         </w:rPr>
         <w:t>инструкции</w:t>
       </w:r>
-      <w:bookmarkEnd w:id="9"/>
       <w:bookmarkEnd w:id="10"/>
       <w:bookmarkEnd w:id="11"/>
+      <w:bookmarkEnd w:id="12"/>
     </w:p>
     <w:p>
       <w:pPr>
@@ -531,9 +597,9 @@
           <w:szCs w:val="32"/>
         </w:rPr>
       </w:pPr>
-      <w:bookmarkStart w:id="12" w:name="_Toc56036646"/>
-      <w:bookmarkStart w:id="13" w:name="_Toc56036947"/>
-      <w:bookmarkStart w:id="14" w:name="_Toc56037017"/>
+      <w:bookmarkStart w:id="13" w:name="_Toc56036646"/>
+      <w:bookmarkStart w:id="14" w:name="_Toc56036947"/>
+      <w:bookmarkStart w:id="15" w:name="_Toc56037017"/>
       <w:proofErr w:type="spellStart"/>
       <w:r>
         <w:rPr>
@@ -560,9 +626,9 @@
         </w:rPr>
         <w:t>выбора игрока</w:t>
       </w:r>
-      <w:bookmarkEnd w:id="12"/>
       <w:bookmarkEnd w:id="13"/>
       <w:bookmarkEnd w:id="14"/>
+      <w:bookmarkEnd w:id="15"/>
     </w:p>
     <w:p>
       <w:pPr>
@@ -572,9 +638,9 @@
           <w:szCs w:val="32"/>
         </w:rPr>
       </w:pPr>
-      <w:bookmarkStart w:id="15" w:name="_Toc56036648"/>
-      <w:bookmarkStart w:id="16" w:name="_Toc56036949"/>
-      <w:bookmarkStart w:id="17" w:name="_Toc56037019"/>
+      <w:bookmarkStart w:id="16" w:name="_Toc56036648"/>
+      <w:bookmarkStart w:id="17" w:name="_Toc56036949"/>
+      <w:bookmarkStart w:id="18" w:name="_Toc56037019"/>
       <w:proofErr w:type="spellStart"/>
       <w:r>
         <w:rPr>
@@ -582,6 +648,7 @@
           <w:sz w:val="32"/>
           <w:szCs w:val="32"/>
         </w:rPr>
+        <w:lastRenderedPageBreak/>
         <w:t>AddANewPlayerForm</w:t>
       </w:r>
       <w:proofErr w:type="spellEnd"/>
@@ -593,9 +660,9 @@
         </w:rPr>
         <w:t xml:space="preserve"> или же форма добавления игрока в базу данных</w:t>
       </w:r>
-      <w:bookmarkEnd w:id="15"/>
       <w:bookmarkEnd w:id="16"/>
       <w:bookmarkEnd w:id="17"/>
+      <w:bookmarkEnd w:id="18"/>
     </w:p>
     <w:p>
       <w:pPr>
@@ -648,7 +715,6 @@
           <w:szCs w:val="32"/>
           <w:lang w:val="en-US"/>
         </w:rPr>
-        <w:lastRenderedPageBreak/>
         <w:t>Statistic</w:t>
       </w:r>
       <w:proofErr w:type="spellStart"/>
@@ -704,8 +770,6 @@
         </w:rPr>
         <w:t>или же форма для настроек</w:t>
       </w:r>
-      <w:bookmarkStart w:id="18" w:name="_GoBack"/>
-      <w:bookmarkEnd w:id="18"/>
     </w:p>
     <w:p>
       <w:pPr>
@@ -1051,7 +1115,7 @@
             <w:noProof/>
             <w:sz w:val="24"/>
           </w:rPr>
-          <w:t>2</w:t>
+          <w:t>1</w:t>
         </w:r>
         <w:r>
           <w:rPr>
@@ -2315,41 +2379,7 @@
 </file>
 
 <file path=word/glossary/document.xml><?xml version="1.0" encoding="utf-8"?>
-<w:glossaryDocument xmlns:wpc="http://schemas.microsoft.com/office/word/2010/wordprocessingCanvas" xmlns:mc="http://schemas.openxmlformats.org/markup-compatibility/2006" xmlns:o="urn:schemas-microsoft-com:office:office" xmlns:r="http://schemas.openxmlformats.org/officeDocument/2006/relationships" xmlns:m="http://schemas.openxmlformats.org/officeDocument/2006/math" xmlns:v="urn:schemas-microsoft-com:vml" xmlns:wp14="http://schemas.microsoft.com/office/word/2010/wordprocessingDrawing" xmlns:wp="http://schemas.openxmlformats.org/drawingml/2006/wordprocessingDrawing" xmlns:w10="urn:schemas-microsoft-com:office:word" xmlns:w="http://schemas.openxmlformats.org/wordprocessingml/2006/main" xmlns:w14="http://schemas.microsoft.com/office/word/2010/wordml" xmlns:wpg="http://schemas.microsoft.com/office/word/2010/wordprocessingGroup" xmlns:wpi="http://schemas.microsoft.com/office/word/2010/wordprocessingInk" xmlns:wne="http://schemas.microsoft.com/office/word/2006/wordml" xmlns:wps="http://schemas.microsoft.com/office/word/2010/wordprocessingShape" mc:Ignorable="w14 wp14">
-  <w:docParts>
-    <w:docPart>
-      <w:docPartPr>
-        <w:name w:val="B45242ED8B214CAFB59C0A0FA0006503"/>
-        <w:category>
-          <w:name w:val="Общие"/>
-          <w:gallery w:val="placeholder"/>
-        </w:category>
-        <w:types>
-          <w:type w:val="bbPlcHdr"/>
-        </w:types>
-        <w:behaviors>
-          <w:behavior w:val="content"/>
-        </w:behaviors>
-        <w:guid w:val="{9FDBA772-3683-4D8B-8BD5-D72BB8B96C0E}"/>
-      </w:docPartPr>
-      <w:docPartBody>
-        <w:p>
-          <w:pPr>
-            <w:pStyle w:val="B45242ED8B214CAFB59C0A0FA0006503"/>
-          </w:pPr>
-          <w:r>
-            <w:rPr>
-              <w:rFonts w:asciiTheme="majorHAnsi" w:eastAsiaTheme="majorEastAsia" w:hAnsiTheme="majorHAnsi" w:cstheme="majorBidi"/>
-              <w:sz w:val="72"/>
-              <w:szCs w:val="72"/>
-            </w:rPr>
-            <w:t>[Введите название документа]</w:t>
-          </w:r>
-        </w:p>
-      </w:docPartBody>
-    </w:docPart>
-  </w:docParts>
-</w:glossaryDocument>
+<w:glossaryDocument xmlns:wpc="http://schemas.microsoft.com/office/word/2010/wordprocessingCanvas" xmlns:mc="http://schemas.openxmlformats.org/markup-compatibility/2006" xmlns:o="urn:schemas-microsoft-com:office:office" xmlns:r="http://schemas.openxmlformats.org/officeDocument/2006/relationships" xmlns:m="http://schemas.openxmlformats.org/officeDocument/2006/math" xmlns:v="urn:schemas-microsoft-com:vml" xmlns:wp14="http://schemas.microsoft.com/office/word/2010/wordprocessingDrawing" xmlns:wp="http://schemas.openxmlformats.org/drawingml/2006/wordprocessingDrawing" xmlns:w10="urn:schemas-microsoft-com:office:word" xmlns:w="http://schemas.openxmlformats.org/wordprocessingml/2006/main" xmlns:w14="http://schemas.microsoft.com/office/word/2010/wordml" xmlns:wpg="http://schemas.microsoft.com/office/word/2010/wordprocessingGroup" xmlns:wpi="http://schemas.microsoft.com/office/word/2010/wordprocessingInk" xmlns:wne="http://schemas.microsoft.com/office/word/2006/wordml" xmlns:wps="http://schemas.microsoft.com/office/word/2010/wordprocessingShape" mc:Ignorable="w14 wp14"/>
 </file>
 
 <file path=word/glossary/fontTable.xml><?xml version="1.0" encoding="utf-8"?>
@@ -2418,6 +2448,7 @@
     <w:rsid w:val="00393843"/>
     <w:rsid w:val="006A5A9A"/>
     <w:rsid w:val="006C4473"/>
+    <w:rsid w:val="00C65E69"/>
     <w:rsid w:val="00F2521E"/>
   </w:rsids>
   <m:mathPr>
@@ -3189,7 +3220,7 @@
 </file>
 
 <file path=customXml/itemProps1.xml><?xml version="1.0" encoding="utf-8"?>
-<ds:datastoreItem xmlns:ds="http://schemas.openxmlformats.org/officeDocument/2006/customXml" ds:itemID="{2F6E6FBB-5B63-4020-828C-05BBF903F0BE}">
+<ds:datastoreItem xmlns:ds="http://schemas.openxmlformats.org/officeDocument/2006/customXml" ds:itemID="{170368F1-4FA8-4805-B962-A672A5BEAA66}">
   <ds:schemaRefs>
     <ds:schemaRef ds:uri="http://schemas.openxmlformats.org/officeDocument/2006/bibliography"/>
   </ds:schemaRefs>
